--- a/09.04.03/ИНМиТ_ИТиАП_09.04.03_Д1.3.2_Иностранный язык (профессиональный).docx
+++ b/09.04.03/ИНМиТ_ИТиАП_09.04.03_Д1.3.2_Иностранный язык (профессиональный).docx
@@ -204,11 +204,6 @@
             <w:shd w:val="clear" w:color="auto" w:fill="auto"/>
           </w:tcPr>
           <w:p>
-            <w:pPr>
-              <w:rPr>
-                <w:lang w:val="en-US"/>
-              </w:rPr>
-            </w:pPr>
             <w:r>
               <w:rPr>
                 <w:b/>
@@ -227,13 +222,7 @@
             </w:r>
             <w:proofErr w:type="gramEnd"/>
             <w:r>
-              <w:t>.</w:t>
-            </w:r>
-            <w:r>
-              <w:rPr>
-                <w:lang w:val="en-US"/>
-              </w:rPr>
-              <w:t>3</w:t>
+              <w:t>.3</w:t>
             </w:r>
           </w:p>
           <w:p>
@@ -257,11 +246,12 @@
               </w:rPr>
               <w:t>Код модуля</w:t>
             </w:r>
-            <w:r>
-              <w:t xml:space="preserve"> </w:t>
-            </w:r>
-          </w:p>
-          <w:p/>
+          </w:p>
+          <w:p>
+            <w:r>
+              <w:t>1125245</w:t>
+            </w:r>
+          </w:p>
         </w:tc>
       </w:tr>
       <w:tr>
@@ -287,35 +277,7 @@
                 <w:iCs/>
                 <w:spacing w:val="-1"/>
               </w:rPr>
-              <w:t>Автоматизация ко</w:t>
-            </w:r>
-            <w:r>
-              <w:rPr>
-                <w:iCs/>
-                <w:spacing w:val="-1"/>
-              </w:rPr>
-              <w:t>нструкторского и технологическо</w:t>
-            </w:r>
-            <w:r>
-              <w:rPr>
-                <w:iCs/>
-                <w:spacing w:val="-1"/>
-              </w:rPr>
-              <w:t>го проектирован</w:t>
-            </w:r>
-            <w:r>
-              <w:rPr>
-                <w:iCs/>
-                <w:spacing w:val="-1"/>
-              </w:rPr>
-              <w:t>ия на базе универсальных промыш</w:t>
-            </w:r>
-            <w:r>
-              <w:rPr>
-                <w:iCs/>
-                <w:spacing w:val="-1"/>
-              </w:rPr>
-              <w:t>ленных САПР</w:t>
+              <w:t>Программное обеспечение информационных систем</w:t>
             </w:r>
           </w:p>
         </w:tc>
@@ -325,6 +287,9 @@
             <w:shd w:val="clear" w:color="auto" w:fill="auto"/>
           </w:tcPr>
           <w:p>
+            <w:pPr>
+              <w:jc w:val="both"/>
+            </w:pPr>
             <w:r>
               <w:rPr>
                 <w:b/>
@@ -332,22 +297,31 @@
               <w:t>Код ОП</w:t>
             </w:r>
             <w:r>
+              <w:rPr>
+                <w:b/>
+              </w:rPr>
               <w:tab/>
             </w:r>
             <w:r>
+              <w:rPr>
+                <w:b/>
+              </w:rPr>
               <w:tab/>
             </w:r>
             <w:r>
-              <w:t>09.0</w:t>
-            </w:r>
-            <w:r>
-              <w:t>4</w:t>
-            </w:r>
-            <w:r>
-              <w:t>.01/01.01</w:t>
-            </w:r>
-          </w:p>
-          <w:p>
+              <w:t>09.04.03/0</w:t>
+            </w:r>
+            <w:r>
+              <w:t>3</w:t>
+            </w:r>
+            <w:r>
+              <w:t>.01</w:t>
+            </w:r>
+          </w:p>
+          <w:p>
+            <w:pPr>
+              <w:jc w:val="both"/>
+            </w:pPr>
             <w:r>
               <w:rPr>
                 <w:b/>
@@ -361,7 +335,7 @@
               <w:tab/>
             </w:r>
             <w:r>
-              <w:t>6458 (версия 1</w:t>
+              <w:t>6488 (версия 1</w:t>
             </w:r>
             <w:r>
               <w:t>)</w:t>
@@ -436,7 +410,7 @@
                 <w:iCs/>
                 <w:spacing w:val="-1"/>
               </w:rPr>
-              <w:t>Информатика и вычислительная техника</w:t>
+              <w:t>Прикладная информатика</w:t>
             </w:r>
           </w:p>
         </w:tc>
@@ -471,7 +445,7 @@
               <w:t>4</w:t>
             </w:r>
             <w:r>
-              <w:t>.01</w:t>
+              <w:t>.03</w:t>
             </w:r>
           </w:p>
         </w:tc>
@@ -587,7 +561,10 @@
               <w:t xml:space="preserve"> г. № </w:t>
             </w:r>
             <w:r>
-              <w:t>1420</w:t>
+              <w:t>140</w:t>
+            </w:r>
+            <w:r>
+              <w:t>4</w:t>
             </w:r>
           </w:p>
         </w:tc>
@@ -1511,12 +1488,7 @@
         <w:t xml:space="preserve">  обучение на основе опыта (кейс-анализ), имитационные технологии (ролевые, деловые игры), методы проблемного обучения (дискуссии), работа в м</w:t>
       </w:r>
       <w:r>
-        <w:t xml:space="preserve">алых </w:t>
-      </w:r>
-      <w:bookmarkStart w:id="2" w:name="_GoBack"/>
-      <w:bookmarkEnd w:id="2"/>
-      <w:r>
-        <w:t>группах – командах</w:t>
+        <w:t>алых группах – командах</w:t>
       </w:r>
       <w:r>
         <w:t>.</w:t>
@@ -1636,7 +1608,7 @@
         </w:rPr>
         <w:instrText xml:space="preserve"> TC "</w:instrText>
       </w:r>
-      <w:bookmarkStart w:id="3" w:name="_Toc463805973"/>
+      <w:bookmarkStart w:id="2" w:name="_Toc463805973"/>
       <w:r>
         <w:rPr>
           <w:b/>
@@ -1644,7 +1616,7 @@
         </w:rPr>
         <w:instrText>Язык реализации программы</w:instrText>
       </w:r>
-      <w:bookmarkEnd w:id="3"/>
+      <w:bookmarkEnd w:id="2"/>
       <w:r>
         <w:rPr>
           <w:b/>
@@ -1714,7 +1686,7 @@
         </w:rPr>
         <w:instrText xml:space="preserve"> TC "</w:instrText>
       </w:r>
-      <w:bookmarkStart w:id="4" w:name="_Toc463805974"/>
+      <w:bookmarkStart w:id="3" w:name="_Toc463805974"/>
       <w:r>
         <w:rPr>
           <w:b/>
@@ -1722,7 +1694,7 @@
         </w:rPr>
         <w:instrText>Планируемые результаты обучения по дисциплине</w:instrText>
       </w:r>
-      <w:bookmarkEnd w:id="4"/>
+      <w:bookmarkEnd w:id="3"/>
       <w:r>
         <w:rPr>
           <w:b/>
@@ -1782,254 +1754,43 @@
                 <w:b/>
                 <w:bCs/>
               </w:rPr>
-              <w:t>ОПК-4</w:t>
-            </w:r>
-            <w:r>
-              <w:rPr>
+              <w:t>ОПК-</w:t>
+            </w:r>
+            <w:r>
+              <w:rPr>
+                <w:b/>
                 <w:bCs/>
               </w:rPr>
+              <w:t>1</w:t>
+            </w:r>
+            <w:r>
+              <w:rPr>
+                <w:bCs/>
+              </w:rPr>
               <w:t xml:space="preserve">: </w:t>
             </w:r>
             <w:r>
               <w:rPr>
                 <w:bCs/>
               </w:rPr>
-              <w:t>владение,</w:t>
-            </w:r>
+              <w:t xml:space="preserve">способность  к  коммуникации в устной и письменной </w:t>
+            </w:r>
+            <w:proofErr w:type="gramStart"/>
             <w:r>
               <w:rPr>
                 <w:bCs/>
               </w:rPr>
-              <w:t xml:space="preserve"> </w:t>
-            </w:r>
+              <w:t>формах</w:t>
+            </w:r>
+            <w:proofErr w:type="gramEnd"/>
             <w:r>
               <w:rPr>
                 <w:bCs/>
               </w:rPr>
-              <w:t>по</w:t>
-            </w:r>
-            <w:r>
-              <w:rPr>
-                <w:bCs/>
-              </w:rPr>
-              <w:t xml:space="preserve"> </w:t>
-            </w:r>
-            <w:r>
-              <w:rPr>
-                <w:bCs/>
-              </w:rPr>
-              <w:t>крайней</w:t>
-            </w:r>
-            <w:r>
-              <w:rPr>
-                <w:bCs/>
-              </w:rPr>
-              <w:t xml:space="preserve"> </w:t>
-            </w:r>
-            <w:r>
-              <w:rPr>
-                <w:bCs/>
-              </w:rPr>
-              <w:t>мере,</w:t>
-            </w:r>
-            <w:r>
-              <w:rPr>
-                <w:bCs/>
-              </w:rPr>
-              <w:t xml:space="preserve"> </w:t>
-            </w:r>
-            <w:r>
-              <w:rPr>
-                <w:bCs/>
-              </w:rPr>
-              <w:t>одним</w:t>
-            </w:r>
-            <w:r>
-              <w:rPr>
-                <w:bCs/>
-              </w:rPr>
-              <w:t xml:space="preserve"> </w:t>
-            </w:r>
-            <w:r>
-              <w:rPr>
-                <w:bCs/>
-              </w:rPr>
-              <w:t>из</w:t>
-            </w:r>
-            <w:r>
-              <w:rPr>
-                <w:bCs/>
-              </w:rPr>
-              <w:t xml:space="preserve"> </w:t>
-            </w:r>
-            <w:r>
-              <w:rPr>
-                <w:bCs/>
-              </w:rPr>
-              <w:t>иностранных</w:t>
-            </w:r>
-            <w:r>
-              <w:rPr>
-                <w:bCs/>
-              </w:rPr>
-              <w:t xml:space="preserve"> </w:t>
-            </w:r>
-            <w:r>
-              <w:rPr>
-                <w:bCs/>
-              </w:rPr>
-              <w:t>языков</w:t>
-            </w:r>
-            <w:r>
-              <w:rPr>
-                <w:bCs/>
-              </w:rPr>
-              <w:t xml:space="preserve"> </w:t>
-            </w:r>
-            <w:r>
-              <w:rPr>
-                <w:bCs/>
-              </w:rPr>
-              <w:t>на</w:t>
-            </w:r>
-            <w:r>
-              <w:rPr>
-                <w:bCs/>
-              </w:rPr>
-              <w:t xml:space="preserve"> </w:t>
-            </w:r>
-            <w:r>
-              <w:rPr>
-                <w:bCs/>
-              </w:rPr>
-              <w:t>уровне</w:t>
-            </w:r>
-            <w:r>
-              <w:rPr>
-                <w:bCs/>
-              </w:rPr>
-              <w:t xml:space="preserve"> </w:t>
-            </w:r>
-            <w:r>
-              <w:rPr>
-                <w:bCs/>
-              </w:rPr>
-              <w:t>социального</w:t>
-            </w:r>
-            <w:r>
-              <w:rPr>
-                <w:bCs/>
-              </w:rPr>
-              <w:t xml:space="preserve"> </w:t>
-            </w:r>
-            <w:r>
-              <w:rPr>
-                <w:bCs/>
-              </w:rPr>
-              <w:t>и</w:t>
-            </w:r>
-            <w:r>
-              <w:rPr>
-                <w:bCs/>
-              </w:rPr>
-              <w:t xml:space="preserve"> </w:t>
-            </w:r>
-            <w:r>
-              <w:rPr>
-                <w:bCs/>
-              </w:rPr>
-              <w:t>профессионального</w:t>
-            </w:r>
-            <w:r>
-              <w:rPr>
-                <w:bCs/>
-              </w:rPr>
-              <w:t xml:space="preserve"> </w:t>
-            </w:r>
-            <w:r>
-              <w:rPr>
-                <w:bCs/>
-              </w:rPr>
-              <w:t>общения,</w:t>
-            </w:r>
-            <w:r>
-              <w:rPr>
-                <w:bCs/>
-              </w:rPr>
-              <w:t xml:space="preserve"> способность </w:t>
-            </w:r>
-            <w:r>
-              <w:rPr>
-                <w:bCs/>
-              </w:rPr>
-              <w:t>применять</w:t>
-            </w:r>
-            <w:r>
-              <w:rPr>
-                <w:bCs/>
-              </w:rPr>
-              <w:t xml:space="preserve"> </w:t>
-            </w:r>
-            <w:r>
-              <w:rPr>
-                <w:bCs/>
-              </w:rPr>
-              <w:t>специальную</w:t>
-            </w:r>
-            <w:r>
-              <w:rPr>
-                <w:bCs/>
-              </w:rPr>
-              <w:t xml:space="preserve"> </w:t>
-            </w:r>
-            <w:r>
-              <w:rPr>
-                <w:bCs/>
-              </w:rPr>
-              <w:t>лексику</w:t>
-            </w:r>
-            <w:r>
-              <w:rPr>
-                <w:bCs/>
-              </w:rPr>
-              <w:t xml:space="preserve"> </w:t>
-            </w:r>
-            <w:r>
-              <w:rPr>
-                <w:bCs/>
-              </w:rPr>
-              <w:t>и</w:t>
-            </w:r>
-            <w:r>
-              <w:rPr>
-                <w:bCs/>
-              </w:rPr>
-              <w:t xml:space="preserve"> </w:t>
-            </w:r>
-            <w:r>
-              <w:rPr>
-                <w:bCs/>
-              </w:rPr>
-              <w:t>профессиональную</w:t>
-            </w:r>
-            <w:r>
-              <w:rPr>
-                <w:bCs/>
-              </w:rPr>
-              <w:t xml:space="preserve"> </w:t>
-            </w:r>
-            <w:r>
-              <w:rPr>
-                <w:bCs/>
-              </w:rPr>
-              <w:t>терминологию</w:t>
-            </w:r>
-            <w:r>
-              <w:rPr>
-                <w:bCs/>
-              </w:rPr>
-              <w:t xml:space="preserve"> языка</w:t>
-            </w:r>
+              <w:t xml:space="preserve"> на русском  и  иностранном  языках  для решения задач профессиональной деятельности</w:t>
+            </w:r>
+            <w:bookmarkStart w:id="4" w:name="_GoBack"/>
+            <w:bookmarkEnd w:id="4"/>
           </w:p>
         </w:tc>
       </w:tr>
@@ -2334,6 +2095,7 @@
           <w:b/>
           <w:iCs/>
         </w:rPr>
+        <w:lastRenderedPageBreak/>
         <w:t>Объем дисциплины</w:t>
       </w:r>
       <w:r>
@@ -16406,7 +16168,7 @@
                 <v:shape id="_x0000_i1025" type="#_x0000_t75" style="width:27.75pt;height:22.5pt" o:ole="">
                   <v:imagedata r:id="rId7" o:title=""/>
                 </v:shape>
-                <o:OLEObject Type="Embed" ProgID="Equation.3" ShapeID="_x0000_i1025" DrawAspect="Content" ObjectID="_1574684568" r:id="rId8"/>
+                <o:OLEObject Type="Embed" ProgID="Equation.3" ShapeID="_x0000_i1025" DrawAspect="Content" ObjectID="_1574684774" r:id="rId8"/>
               </w:object>
             </w:r>
             <w:r>
@@ -22828,7 +22590,7 @@
 </file>
 
 <file path=customXml/itemProps1.xml><?xml version="1.0" encoding="utf-8"?>
-<ds:datastoreItem xmlns:ds="http://schemas.openxmlformats.org/officeDocument/2006/customXml" ds:itemID="{6A3E8F60-D1F8-4B45-A176-B4093CF89EEE}">
+<ds:datastoreItem xmlns:ds="http://schemas.openxmlformats.org/officeDocument/2006/customXml" ds:itemID="{C4DDFDD2-0F54-4B16-B2D2-D63D9217FF26}">
   <ds:schemaRefs>
     <ds:schemaRef ds:uri="http://schemas.openxmlformats.org/officeDocument/2006/bibliography"/>
   </ds:schemaRefs>

--- a/09.04.03/ИНМиТ_ИТиАП_09.04.03_Д1.3.2_Иностранный язык (профессиональный).docx
+++ b/09.04.03/ИНМиТ_ИТиАП_09.04.03_Д1.3.2_Иностранный язык (профессиональный).docx
@@ -130,8 +130,10 @@
           <w:color w:val="000000"/>
           <w:spacing w:val="-1"/>
         </w:rPr>
-        <w:t>Элементы математического программирования</w:t>
-      </w:r>
+        <w:t>Иностранный язык (профессиональный)</w:t>
+      </w:r>
+      <w:bookmarkStart w:id="0" w:name="_GoBack"/>
+      <w:bookmarkEnd w:id="0"/>
     </w:p>
     <w:tbl>
       <w:tblPr>
@@ -1247,7 +1249,7 @@
       <w:r>
         <w:instrText xml:space="preserve"> TC "</w:instrText>
       </w:r>
-      <w:bookmarkStart w:id="0" w:name="_Toc463805971"/>
+      <w:bookmarkStart w:id="1" w:name="_Toc463805971"/>
       <w:r>
         <w:rPr>
           <w:b/>
@@ -1256,7 +1258,7 @@
         </w:rPr>
         <w:instrText>ОБЩАЯ ХАРАКТЕРИСТИКА ДИСЦИПЛИНЫ</w:instrText>
       </w:r>
-      <w:bookmarkEnd w:id="0"/>
+      <w:bookmarkEnd w:id="1"/>
       <w:r>
         <w:instrText xml:space="preserve">" \f C \l "1" </w:instrText>
       </w:r>
@@ -1303,7 +1305,7 @@
         </w:rPr>
         <w:instrText xml:space="preserve"> TC "</w:instrText>
       </w:r>
-      <w:bookmarkStart w:id="1" w:name="_Toc463805972"/>
+      <w:bookmarkStart w:id="2" w:name="_Toc463805972"/>
       <w:r>
         <w:rPr>
           <w:b/>
@@ -1311,7 +1313,7 @@
         </w:rPr>
         <w:instrText>Аннотация содержания дисциплины</w:instrText>
       </w:r>
-      <w:bookmarkEnd w:id="1"/>
+      <w:bookmarkEnd w:id="2"/>
       <w:r>
         <w:rPr>
           <w:b/>
@@ -1608,7 +1610,7 @@
         </w:rPr>
         <w:instrText xml:space="preserve"> TC "</w:instrText>
       </w:r>
-      <w:bookmarkStart w:id="2" w:name="_Toc463805973"/>
+      <w:bookmarkStart w:id="3" w:name="_Toc463805973"/>
       <w:r>
         <w:rPr>
           <w:b/>
@@ -1616,7 +1618,7 @@
         </w:rPr>
         <w:instrText>Язык реализации программы</w:instrText>
       </w:r>
-      <w:bookmarkEnd w:id="2"/>
+      <w:bookmarkEnd w:id="3"/>
       <w:r>
         <w:rPr>
           <w:b/>
@@ -1686,7 +1688,7 @@
         </w:rPr>
         <w:instrText xml:space="preserve"> TC "</w:instrText>
       </w:r>
-      <w:bookmarkStart w:id="3" w:name="_Toc463805974"/>
+      <w:bookmarkStart w:id="4" w:name="_Toc463805974"/>
       <w:r>
         <w:rPr>
           <w:b/>
@@ -1694,7 +1696,7 @@
         </w:rPr>
         <w:instrText>Планируемые результаты обучения по дисциплине</w:instrText>
       </w:r>
-      <w:bookmarkEnd w:id="3"/>
+      <w:bookmarkEnd w:id="4"/>
       <w:r>
         <w:rPr>
           <w:b/>
@@ -1789,8 +1791,6 @@
               </w:rPr>
               <w:t xml:space="preserve"> на русском  и  иностранном  языках  для решения задач профессиональной деятельности</w:t>
             </w:r>
-            <w:bookmarkStart w:id="4" w:name="_GoBack"/>
-            <w:bookmarkEnd w:id="4"/>
           </w:p>
         </w:tc>
       </w:tr>
@@ -16168,7 +16168,7 @@
                 <v:shape id="_x0000_i1025" type="#_x0000_t75" style="width:27.75pt;height:22.5pt" o:ole="">
                   <v:imagedata r:id="rId7" o:title=""/>
                 </v:shape>
-                <o:OLEObject Type="Embed" ProgID="Equation.3" ShapeID="_x0000_i1025" DrawAspect="Content" ObjectID="_1574684774" r:id="rId8"/>
+                <o:OLEObject Type="Embed" ProgID="Equation.3" ShapeID="_x0000_i1025" DrawAspect="Content" ObjectID="_1574949850" r:id="rId8"/>
               </w:object>
             </w:r>
             <w:r>
@@ -22590,7 +22590,7 @@
 </file>
 
 <file path=customXml/itemProps1.xml><?xml version="1.0" encoding="utf-8"?>
-<ds:datastoreItem xmlns:ds="http://schemas.openxmlformats.org/officeDocument/2006/customXml" ds:itemID="{C4DDFDD2-0F54-4B16-B2D2-D63D9217FF26}">
+<ds:datastoreItem xmlns:ds="http://schemas.openxmlformats.org/officeDocument/2006/customXml" ds:itemID="{DE84FFFC-9A22-4240-9E03-608D86B0004C}">
   <ds:schemaRefs>
     <ds:schemaRef ds:uri="http://schemas.openxmlformats.org/officeDocument/2006/bibliography"/>
   </ds:schemaRefs>
